--- a/Applications of Python/pj_presentation notes.docx
+++ b/Applications of Python/pj_presentation notes.docx
@@ -692,7 +692,21 @@
         </w:numPr>
       </w:pPr>
       <w:r>
-        <w:t xml:space="preserve">Most-spoken language in data analytics, public health to catch </w:t>
+        <w:rPr>
+          <w:b/>
+          <w:bCs/>
+        </w:rPr>
+        <w:t>Most-</w:t>
+      </w:r>
+      <w:r>
+        <w:rPr>
+          <w:b/>
+          <w:bCs/>
+        </w:rPr>
+        <w:t>used</w:t>
+      </w:r>
+      <w:r>
+        <w:t xml:space="preserve"> language in data analytics, public health to catch </w:t>
       </w:r>
       <w:proofErr w:type="gramStart"/>
       <w:r>
@@ -922,19 +936,7 @@
         </w:numPr>
       </w:pPr>
       <w:r>
-        <w:t>Am I allowed here? Robots.txt</w:t>
-      </w:r>
-    </w:p>
-    <w:p>
-      <w:pPr>
-        <w:pStyle w:val="ListParagraph"/>
-        <w:numPr>
-          <w:ilvl w:val="1"/>
-          <w:numId w:val="7"/>
-        </w:numPr>
-      </w:pPr>
-      <w:r>
-        <w:t>Number or requests / Min. DDOS (distributed denial of service) attack</w:t>
+        <w:t>Does this website already have a pre-built API I can use?</w:t>
       </w:r>
     </w:p>
     <w:p>
@@ -946,8 +948,16 @@
         </w:numPr>
       </w:pPr>
       <w:r>
-        <w:t>Threading/multiprocessing</w:t>
-      </w:r>
+        <w:t>Census API Key -&gt; request directly without knowing URLs</w:t>
+      </w:r>
+      <w:r>
+        <w:t xml:space="preserve">, types of HTTP requests to perform to get your </w:t>
+      </w:r>
+      <w:proofErr w:type="gramStart"/>
+      <w:r>
+        <w:t>data</w:t>
+      </w:r>
+      <w:proofErr w:type="gramEnd"/>
     </w:p>
     <w:p>
       <w:pPr>
@@ -958,7 +968,7 @@
         </w:numPr>
       </w:pPr>
       <w:r>
-        <w:t>Will this website change and how frequently will it?</w:t>
+        <w:t>Am I allowed here? Robots.txt</w:t>
       </w:r>
     </w:p>
     <w:p>
@@ -970,7 +980,7 @@
         </w:numPr>
       </w:pPr>
       <w:r>
-        <w:t>Does this website already have a pre-built API I can use?</w:t>
+        <w:t>Number or requests / Min. DDOS (distributed denial of service) attack</w:t>
       </w:r>
     </w:p>
     <w:p>
@@ -982,13 +992,20 @@
         </w:numPr>
       </w:pPr>
       <w:r>
-        <w:t xml:space="preserve">Census API Key -&gt; request directly without knowing </w:t>
-      </w:r>
-      <w:proofErr w:type="gramStart"/>
-      <w:r>
-        <w:t>URLs</w:t>
-      </w:r>
-      <w:proofErr w:type="gramEnd"/>
+        <w:t>Threading/multiprocessing</w:t>
+      </w:r>
+    </w:p>
+    <w:p>
+      <w:pPr>
+        <w:pStyle w:val="ListParagraph"/>
+        <w:numPr>
+          <w:ilvl w:val="1"/>
+          <w:numId w:val="7"/>
+        </w:numPr>
+      </w:pPr>
+      <w:r>
+        <w:t>Will this website change and how frequently will it?</w:t>
+      </w:r>
     </w:p>
     <w:p>
       <w:pPr>
@@ -1088,6 +1105,18 @@
         </w:numPr>
       </w:pPr>
       <w:r>
+        <w:t>GET, POST, PUT, PATCH, DELETE, HEAD, OPTIONS</w:t>
+      </w:r>
+    </w:p>
+    <w:p>
+      <w:pPr>
+        <w:pStyle w:val="ListParagraph"/>
+        <w:numPr>
+          <w:ilvl w:val="1"/>
+          <w:numId w:val="2"/>
+        </w:numPr>
+      </w:pPr>
+      <w:r>
         <w:t xml:space="preserve">Used in conjunction with </w:t>
       </w:r>
       <w:proofErr w:type="spellStart"/>
@@ -1202,6 +1231,7 @@
         </w:numPr>
       </w:pPr>
       <w:r>
+        <w:lastRenderedPageBreak/>
         <w:t xml:space="preserve">Send keys to </w:t>
       </w:r>
       <w:proofErr w:type="gramStart"/>
@@ -1231,7 +1261,6 @@
         </w:numPr>
       </w:pPr>
       <w:r>
-        <w:lastRenderedPageBreak/>
         <w:t xml:space="preserve">Navigate multiple </w:t>
       </w:r>
       <w:proofErr w:type="gramStart"/>
@@ -1239,6 +1268,18 @@
         <w:t>windows</w:t>
       </w:r>
       <w:proofErr w:type="gramEnd"/>
+    </w:p>
+    <w:p>
+      <w:pPr>
+        <w:pStyle w:val="ListParagraph"/>
+        <w:numPr>
+          <w:ilvl w:val="2"/>
+          <w:numId w:val="2"/>
+        </w:numPr>
+      </w:pPr>
+      <w:r>
+        <w:t>Work in “headless” mode</w:t>
+      </w:r>
     </w:p>
     <w:p>
       <w:pPr>
@@ -1386,7 +1427,16 @@
       </w:r>
       <w:proofErr w:type="gramEnd"/>
       <w:r>
-        <w:t xml:space="preserve"> sufficient.</w:t>
+        <w:t xml:space="preserve"> </w:t>
+      </w:r>
+      <w:r>
+        <w:rPr>
+          <w:u w:val="single"/>
+        </w:rPr>
+        <w:t>sufficient</w:t>
+      </w:r>
+      <w:r>
+        <w:t>.</w:t>
       </w:r>
     </w:p>
     <w:p>
@@ -1764,6 +1814,7 @@
         </w:numPr>
       </w:pPr>
       <w:r>
+        <w:lastRenderedPageBreak/>
         <w:t xml:space="preserve">Can operate on any machine, very scalable to cloud computing platforms like </w:t>
       </w:r>
       <w:proofErr w:type="spellStart"/>
